--- a/Tarea escrita henry.docx
+++ b/Tarea escrita henry.docx
@@ -3,6 +3,11 @@
 <w:document xmlns:wpc="http://schemas.microsoft.com/office/word/2010/wordprocessingCanvas" xmlns:cx="http://schemas.microsoft.com/office/drawing/2014/chartex" xmlns:cx1="http://schemas.microsoft.com/office/drawing/2015/9/8/chartex" xmlns:cx2="http://schemas.microsoft.com/office/drawing/2015/10/21/chartex" xmlns:cx3="http://schemas.microsoft.com/office/drawing/2016/5/9/chartex" xmlns:cx4="http://schemas.microsoft.com/office/drawing/2016/5/10/chartex" xmlns:cx5="http://schemas.microsoft.com/office/drawing/2016/5/11/chartex" xmlns:cx6="http://schemas.microsoft.com/office/drawing/2016/5/12/chartex" xmlns:cx7="http://schemas.microsoft.com/office/drawing/2016/5/13/chartex" xmlns:cx8="http://schemas.microsoft.com/office/drawing/2016/5/14/chartex" xmlns:mc="http://schemas.openxmlformats.org/markup-compatibility/2006" xmlns:aink="http://schemas.microsoft.com/office/drawing/2016/ink" xmlns:am3d="http://schemas.microsoft.com/office/drawing/2017/model3d" xmlns:o="urn:schemas-microsoft-com:office:office" xmlns:r="http://schemas.openxmlformats.org/officeDocument/2006/relationships" xmlns:m="http://schemas.openxmlformats.org/officeDocument/2006/math" xmlns:v="urn:schemas-microsoft-com:vml" xmlns:wp14="http://schemas.microsoft.com/office/word/2010/wordprocessingDrawing" xmlns:wp="http://schemas.openxmlformats.org/drawingml/2006/wordprocessingDrawing" xmlns:w10="urn:schemas-microsoft-com:office:word" xmlns:w="http://schemas.openxmlformats.org/wordprocessingml/2006/main" xmlns:w14="http://schemas.microsoft.com/office/word/2010/wordml" xmlns:w15="http://schemas.microsoft.com/office/word/2012/wordml" xmlns:w16cex="http://schemas.microsoft.com/office/word/2018/wordml/cex" xmlns:w16cid="http://schemas.microsoft.com/office/word/2016/wordml/cid" xmlns:w16="http://schemas.microsoft.com/office/word/2018/wordml" xmlns:w16sdtdh="http://schemas.microsoft.com/office/word/2020/wordml/sdtdatahash" xmlns:w16se="http://schemas.microsoft.com/office/word/2015/wordml/symex" xmlns:wpg="http://schemas.microsoft.com/office/word/2010/wordprocessingGroup" xmlns:wpi="http://schemas.microsoft.com/office/word/2010/wordprocessingInk" xmlns:wne="http://schemas.microsoft.com/office/word/2006/wordml" xmlns:wps="http://schemas.microsoft.com/office/word/2010/wordprocessingShape" mc:Ignorable="w14 w15 w16se w16cid w16 w16cex w16sdtdh wp14">
   <w:body>
     <w:p>
+      <w:r>
+        <w:t>HW1</w:t>
+      </w:r>
+    </w:p>
+    <w:p>
       <w:pPr>
         <w:pStyle w:val="Prrafodelista"/>
         <w:numPr>
@@ -13,72 +18,6 @@
           <w:lang w:val="es-AR"/>
         </w:rPr>
       </w:pPr>
-      <w:r>
-        <w:rPr>
-          <w:lang w:val="es-AR"/>
-        </w:rPr>
-        <w:t>Variables: son equivalencias que se pueden establecer a partir del comando “</w:t>
-      </w:r>
-      <w:proofErr w:type="spellStart"/>
-      <w:r>
-        <w:rPr>
-          <w:lang w:val="es-AR"/>
-        </w:rPr>
-        <w:t>var</w:t>
-      </w:r>
-      <w:proofErr w:type="spellEnd"/>
-      <w:r>
-        <w:rPr>
-          <w:lang w:val="es-AR"/>
-        </w:rPr>
-        <w:t xml:space="preserve"> </w:t>
-      </w:r>
-      <w:r>
-        <w:rPr>
-          <w:highlight w:val="yellow"/>
-          <w:lang w:val="es-AR"/>
-        </w:rPr>
-        <w:t>nombre</w:t>
-      </w:r>
-      <w:r>
-        <w:rPr>
-          <w:lang w:val="es-AR"/>
-        </w:rPr>
-        <w:t xml:space="preserve"> = </w:t>
-      </w:r>
-      <w:r>
-        <w:rPr>
-          <w:highlight w:val="yellow"/>
-          <w:lang w:val="es-AR"/>
-        </w:rPr>
-        <w:t>x</w:t>
-      </w:r>
-      <w:r>
-        <w:rPr>
-          <w:lang w:val="es-AR"/>
-        </w:rPr>
-        <w:t>”</w:t>
-      </w:r>
-      <w:r>
-        <w:rPr>
-          <w:lang w:val="es-AR"/>
-        </w:rPr>
-        <w:t xml:space="preserve"> de esta forma cada vez que escribamos el nombre de la variable la consola devolverá en respuesta su correspondiente equivalencia. Ej. </w:t>
-      </w:r>
-      <w:proofErr w:type="spellStart"/>
-      <w:r>
-        <w:rPr>
-          <w:lang w:val="es-AR"/>
-        </w:rPr>
-        <w:t>var</w:t>
-      </w:r>
-      <w:proofErr w:type="spellEnd"/>
-      <w:r>
-        <w:rPr>
-          <w:lang w:val="es-AR"/>
-        </w:rPr>
-        <w:t xml:space="preserve"> rodrigo = “Bernad”. Cada vez que introduzcamos la palabra rodrigo en la consola, la misma devolverá Bernad.</w:t>
-      </w:r>
     </w:p>
     <w:p>
       <w:pPr>
@@ -91,55 +30,43 @@
           <w:lang w:val="es-AR"/>
         </w:rPr>
       </w:pPr>
-      <w:proofErr w:type="spellStart"/>
-      <w:r>
-        <w:rPr>
-          <w:lang w:val="es-AR"/>
-        </w:rPr>
-        <w:t>Strings</w:t>
-      </w:r>
-      <w:proofErr w:type="spellEnd"/>
-      <w:r>
-        <w:rPr>
-          <w:lang w:val="es-AR"/>
-        </w:rPr>
-        <w:t>: Son tipos de datos primitivos</w:t>
-      </w:r>
-      <w:r>
-        <w:rPr>
-          <w:lang w:val="es-AR"/>
-        </w:rPr>
-        <w:t xml:space="preserve"> (caracteres)</w:t>
-      </w:r>
-      <w:r>
-        <w:rPr>
-          <w:lang w:val="es-AR"/>
-        </w:rPr>
-        <w:t xml:space="preserve"> que se incorporan a la consola mediante el uso de “…” comillas. No necesariamente debe</w:t>
-      </w:r>
-      <w:r>
-        <w:rPr>
-          <w:lang w:val="es-AR"/>
-        </w:rPr>
-        <w:t>n ser letras</w:t>
-      </w:r>
-      <w:r>
-        <w:rPr>
-          <w:lang w:val="es-AR"/>
-        </w:rPr>
-        <w:t>, pueden incorporarse números</w:t>
-      </w:r>
-      <w:r>
-        <w:rPr>
-          <w:lang w:val="es-AR"/>
-        </w:rPr>
-        <w:t>. Sigue una lógica de concatenación</w:t>
-      </w:r>
-      <w:r>
-        <w:rPr>
-          <w:lang w:val="es-AR"/>
-        </w:rPr>
-        <w:t>.</w:t>
+      <w:r>
+        <w:rPr>
+          <w:lang w:val="es-AR"/>
+        </w:rPr>
+        <w:t xml:space="preserve">Variables: son equivalencias que se pueden establecer a partir del comando “var </w:t>
+      </w:r>
+      <w:r>
+        <w:rPr>
+          <w:highlight w:val="yellow"/>
+          <w:lang w:val="es-AR"/>
+        </w:rPr>
+        <w:t>nombre</w:t>
+      </w:r>
+      <w:r>
+        <w:rPr>
+          <w:lang w:val="es-AR"/>
+        </w:rPr>
+        <w:t xml:space="preserve"> = </w:t>
+      </w:r>
+      <w:r>
+        <w:rPr>
+          <w:highlight w:val="yellow"/>
+          <w:lang w:val="es-AR"/>
+        </w:rPr>
+        <w:t>x</w:t>
+      </w:r>
+      <w:r>
+        <w:rPr>
+          <w:lang w:val="es-AR"/>
+        </w:rPr>
+        <w:t>”</w:t>
+      </w:r>
+      <w:r>
+        <w:rPr>
+          <w:lang w:val="es-AR"/>
+        </w:rPr>
+        <w:t xml:space="preserve"> de esta forma cada vez que escribamos el nombre de la variable la consola devolverá en respuesta su correspondiente equivalencia. Ej. var rodrigo = “Bernad”. Cada vez que introduzcamos la palabra rodrigo en la consola, la misma devolverá Bernad.</w:t>
       </w:r>
     </w:p>
     <w:p>
@@ -157,86 +84,38 @@
         <w:rPr>
           <w:lang w:val="es-AR"/>
         </w:rPr>
-        <w:t>Funciones: Una función es un</w:t>
-      </w:r>
-      <w:r>
-        <w:rPr>
-          <w:lang w:val="es-AR"/>
-        </w:rPr>
-        <w:t xml:space="preserve"> “objeto” dentro del lenguaje de programación Java Script el cual puede in</w:t>
-      </w:r>
-      <w:r>
-        <w:rPr>
-          <w:lang w:val="es-AR"/>
-        </w:rPr>
-        <w:t>i</w:t>
-      </w:r>
-      <w:r>
-        <w:rPr>
-          <w:lang w:val="es-AR"/>
-        </w:rPr>
-        <w:t>ciar</w:t>
-      </w:r>
-      <w:r>
-        <w:rPr>
-          <w:lang w:val="es-AR"/>
-        </w:rPr>
-        <w:t xml:space="preserve"> con el término reservado “</w:t>
-      </w:r>
-      <w:proofErr w:type="spellStart"/>
-      <w:r>
-        <w:rPr>
-          <w:lang w:val="es-AR"/>
-        </w:rPr>
-        <w:t>function</w:t>
-      </w:r>
-      <w:proofErr w:type="spellEnd"/>
-      <w:r>
-        <w:rPr>
-          <w:lang w:val="es-AR"/>
-        </w:rPr>
-        <w:t xml:space="preserve">” luego con un nombre arbitrario, seguido de un paréntesis y de una apertura de corchetes </w:t>
-      </w:r>
-      <w:r>
-        <w:rPr>
-          <w:lang w:val="es-AR"/>
-        </w:rPr>
-        <w:t>dentro de la que</w:t>
-      </w:r>
-      <w:r>
-        <w:rPr>
-          <w:lang w:val="es-AR"/>
-        </w:rPr>
-        <w:t xml:space="preserve"> </w:t>
-      </w:r>
-      <w:proofErr w:type="gramStart"/>
-      <w:r>
-        <w:rPr>
-          <w:lang w:val="es-AR"/>
-        </w:rPr>
-        <w:t>se  escribirá</w:t>
-      </w:r>
-      <w:proofErr w:type="gramEnd"/>
-      <w:r>
-        <w:rPr>
-          <w:lang w:val="es-AR"/>
-        </w:rPr>
-        <w:t xml:space="preserve"> el código, puede contener variables</w:t>
-      </w:r>
-      <w:r>
-        <w:rPr>
-          <w:lang w:val="es-AR"/>
-        </w:rPr>
-        <w:t xml:space="preserve"> en </w:t>
-      </w:r>
-      <w:proofErr w:type="spellStart"/>
-      <w:r>
-        <w:rPr>
-          <w:lang w:val="es-AR"/>
-        </w:rPr>
-        <w:t>scope</w:t>
-      </w:r>
-      <w:proofErr w:type="spellEnd"/>
+        <w:t>Strings: Son tipos de datos primitivos</w:t>
+      </w:r>
+      <w:r>
+        <w:rPr>
+          <w:lang w:val="es-AR"/>
+        </w:rPr>
+        <w:t xml:space="preserve"> (caracteres)</w:t>
+      </w:r>
+      <w:r>
+        <w:rPr>
+          <w:lang w:val="es-AR"/>
+        </w:rPr>
+        <w:t xml:space="preserve"> que se incorporan a la consola mediante el uso de “…” comillas. No necesariamente debe</w:t>
+      </w:r>
+      <w:r>
+        <w:rPr>
+          <w:lang w:val="es-AR"/>
+        </w:rPr>
+        <w:t>n ser letras</w:t>
+      </w:r>
+      <w:r>
+        <w:rPr>
+          <w:lang w:val="es-AR"/>
+        </w:rPr>
+        <w:t>, pueden incorporarse números</w:t>
+      </w:r>
+      <w:r>
+        <w:rPr>
+          <w:lang w:val="es-AR"/>
+        </w:rPr>
+        <w:t>. Sigue una lógica de concatenación</w:t>
+      </w:r>
       <w:r>
         <w:rPr>
           <w:lang w:val="es-AR"/>
@@ -259,7 +138,55 @@
         <w:rPr>
           <w:lang w:val="es-AR"/>
         </w:rPr>
-        <w:t>Declaraciones: son mecanismos condicionales para una función, se establece una determinada condición y su correspondiente resultado para el caso en que se cumpla y para el caso en que no.</w:t>
+        <w:t>Funciones: Una función es un</w:t>
+      </w:r>
+      <w:r>
+        <w:rPr>
+          <w:lang w:val="es-AR"/>
+        </w:rPr>
+        <w:t xml:space="preserve"> “objeto” dentro del lenguaje de programación Java Script el cual puede in</w:t>
+      </w:r>
+      <w:r>
+        <w:rPr>
+          <w:lang w:val="es-AR"/>
+        </w:rPr>
+        <w:t>i</w:t>
+      </w:r>
+      <w:r>
+        <w:rPr>
+          <w:lang w:val="es-AR"/>
+        </w:rPr>
+        <w:t>ciar</w:t>
+      </w:r>
+      <w:r>
+        <w:rPr>
+          <w:lang w:val="es-AR"/>
+        </w:rPr>
+        <w:t xml:space="preserve"> con el término reservado “function” luego con un nombre arbitrario, seguido de un paréntesis y de una apertura de corchetes </w:t>
+      </w:r>
+      <w:r>
+        <w:rPr>
+          <w:lang w:val="es-AR"/>
+        </w:rPr>
+        <w:t>dentro de la que</w:t>
+      </w:r>
+      <w:r>
+        <w:rPr>
+          <w:lang w:val="es-AR"/>
+        </w:rPr>
+        <w:t xml:space="preserve"> se  escribirá el código, puede contener variables</w:t>
+      </w:r>
+      <w:r>
+        <w:rPr>
+          <w:lang w:val="es-AR"/>
+        </w:rPr>
+        <w:t xml:space="preserve"> en scope</w:t>
+      </w:r>
+      <w:r>
+        <w:rPr>
+          <w:lang w:val="es-AR"/>
+        </w:rPr>
+        <w:t>.</w:t>
       </w:r>
     </w:p>
     <w:p>
@@ -277,54 +204,388 @@
         <w:rPr>
           <w:lang w:val="es-AR"/>
         </w:rPr>
-        <w:t>Valores booleanos: Son valores que la consola procesa normalmente arrojando un resultado de “true” o “false”</w:t>
-      </w:r>
-      <w:r>
-        <w:rPr>
-          <w:lang w:val="es-AR"/>
-        </w:rPr>
-        <w:t xml:space="preserve"> para realizar esta tarea se utilizan “operadores de comparación” que permiten establecer un parámetro de diferencia entre dos números</w:t>
-      </w:r>
-      <w:r>
-        <w:rPr>
-          <w:lang w:val="es-AR"/>
-        </w:rPr>
-        <w:t xml:space="preserve">. </w:t>
-      </w:r>
-      <w:proofErr w:type="spellStart"/>
-      <w:r>
-        <w:rPr>
-          <w:lang w:val="es-AR"/>
-        </w:rPr>
-        <w:t>Ej</w:t>
-      </w:r>
-      <w:proofErr w:type="spellEnd"/>
-      <w:r>
-        <w:rPr>
-          <w:lang w:val="es-AR"/>
-        </w:rPr>
-        <w:t xml:space="preserve"> 12</w:t>
-      </w:r>
-      <w:r>
-        <w:rPr>
-          <w:lang w:val="es-AR"/>
-        </w:rPr>
-        <w:t>&gt;</w:t>
-      </w:r>
-      <w:r>
-        <w:rPr>
-          <w:lang w:val="es-AR"/>
-        </w:rPr>
-        <w:t>11 debería arrojar el resultado “true”.</w:t>
+        <w:t>Declaraciones: son mecanismos condicionales para una función, se establece una determinada condición y su correspondiente resultado para el caso en que se cumpla y para el caso en que no.</w:t>
       </w:r>
     </w:p>
     <w:p>
       <w:pPr>
         <w:pStyle w:val="Prrafodelista"/>
-        <w:rPr>
-          <w:lang w:val="es-AR"/>
-        </w:rPr>
-      </w:pPr>
+        <w:numPr>
+          <w:ilvl w:val="0"/>
+          <w:numId w:val="1"/>
+        </w:numPr>
+        <w:rPr>
+          <w:lang w:val="es-AR"/>
+        </w:rPr>
+      </w:pPr>
+      <w:r>
+        <w:rPr>
+          <w:lang w:val="es-AR"/>
+        </w:rPr>
+        <w:t>Valores booleanos: Son valores que la consola procesa normalmente arrojando un resultado de “true” o “false”</w:t>
+      </w:r>
+      <w:r>
+        <w:rPr>
+          <w:lang w:val="es-AR"/>
+        </w:rPr>
+        <w:t xml:space="preserve"> para realizar esta tarea se utilizan “operadores de comparación” que permiten establecer un parámetro de diferencia entre dos números</w:t>
+      </w:r>
+      <w:r>
+        <w:rPr>
+          <w:lang w:val="es-AR"/>
+        </w:rPr>
+        <w:t>. Ej 12</w:t>
+      </w:r>
+      <w:r>
+        <w:rPr>
+          <w:lang w:val="es-AR"/>
+        </w:rPr>
+        <w:t>&gt;</w:t>
+      </w:r>
+      <w:r>
+        <w:rPr>
+          <w:lang w:val="es-AR"/>
+        </w:rPr>
+        <w:t>11 debería arrojar el resultado “true”.</w:t>
+      </w:r>
+    </w:p>
+    <w:p>
+      <w:pPr>
+        <w:pStyle w:val="Prrafodelista"/>
+        <w:rPr>
+          <w:lang w:val="es-AR"/>
+        </w:rPr>
+      </w:pPr>
+    </w:p>
+    <w:p>
+      <w:pPr>
+        <w:pStyle w:val="Prrafodelista"/>
+        <w:rPr>
+          <w:lang w:val="es-AR"/>
+        </w:rPr>
+      </w:pPr>
+      <w:r>
+        <w:rPr>
+          <w:lang w:val="es-AR"/>
+        </w:rPr>
+        <w:t>HW2</w:t>
+      </w:r>
+    </w:p>
+    <w:p>
+      <w:pPr>
+        <w:pStyle w:val="Prrafodelista"/>
+        <w:numPr>
+          <w:ilvl w:val="0"/>
+          <w:numId w:val="1"/>
+        </w:numPr>
+        <w:rPr>
+          <w:lang w:val="es-AR"/>
+        </w:rPr>
+      </w:pPr>
+      <w:r>
+        <w:rPr>
+          <w:lang w:val="es-AR"/>
+        </w:rPr>
+        <w:t xml:space="preserve">For: es una herramienta de bucle cuya utilización facilita las repeticiones innecesarias a la hora de programar. En cuanto a su funcionamiento tiene semejanza con </w:t>
+      </w:r>
+      <w:r>
+        <w:rPr>
+          <w:i/>
+          <w:iCs/>
+          <w:lang w:val="es-AR"/>
+        </w:rPr>
+        <w:t>While</w:t>
+      </w:r>
+      <w:r>
+        <w:rPr>
+          <w:lang w:val="es-AR"/>
+        </w:rPr>
+        <w:t>. Su estructura se compone de For luego</w:t>
+      </w:r>
+      <w:r>
+        <w:rPr>
+          <w:lang w:val="es-AR"/>
+        </w:rPr>
+        <w:t xml:space="preserve"> se aplica</w:t>
+      </w:r>
+      <w:r>
+        <w:rPr>
+          <w:lang w:val="es-AR"/>
+        </w:rPr>
+        <w:t xml:space="preserve"> </w:t>
+      </w:r>
+      <w:r>
+        <w:rPr>
+          <w:i/>
+          <w:iCs/>
+          <w:lang w:val="es-AR"/>
+        </w:rPr>
+        <w:t>( )</w:t>
+      </w:r>
+      <w:r>
+        <w:rPr>
+          <w:lang w:val="es-AR"/>
+        </w:rPr>
+        <w:t xml:space="preserve"> y dentro de los paréntesis se coloca </w:t>
+      </w:r>
+      <w:r>
+        <w:rPr>
+          <w:lang w:val="es-AR"/>
+        </w:rPr>
+        <w:t xml:space="preserve">1 </w:t>
+      </w:r>
+      <w:r>
+        <w:rPr>
+          <w:lang w:val="es-AR"/>
+        </w:rPr>
+        <w:t xml:space="preserve">una variable </w:t>
+      </w:r>
+      <w:r>
+        <w:rPr>
+          <w:i/>
+          <w:iCs/>
+          <w:lang w:val="es-AR"/>
+        </w:rPr>
+        <w:t>var</w:t>
+      </w:r>
+      <w:r>
+        <w:rPr>
+          <w:lang w:val="es-AR"/>
+        </w:rPr>
+        <w:t>;</w:t>
+      </w:r>
+      <w:r>
+        <w:rPr>
+          <w:lang w:val="es-AR"/>
+        </w:rPr>
+        <w:t xml:space="preserve"> 2 </w:t>
+      </w:r>
+      <w:r>
+        <w:rPr>
+          <w:lang w:val="es-AR"/>
+        </w:rPr>
+        <w:t xml:space="preserve"> una expresión condicional que actuará como límite o freno a la repetición de bucle, ósea un valor booleano que una vez que alcance </w:t>
+      </w:r>
+      <w:r>
+        <w:rPr>
+          <w:i/>
+          <w:iCs/>
+          <w:lang w:val="es-AR"/>
+        </w:rPr>
+        <w:t>false</w:t>
+      </w:r>
+      <w:r>
+        <w:rPr>
+          <w:lang w:val="es-AR"/>
+        </w:rPr>
+        <w:t xml:space="preserve"> interrumpirá la ejecución del código</w:t>
+      </w:r>
+      <w:r>
+        <w:rPr>
+          <w:lang w:val="es-AR"/>
+        </w:rPr>
+        <w:t xml:space="preserve"> y 3 </w:t>
+      </w:r>
+      <w:r>
+        <w:rPr>
+          <w:lang w:val="es-AR"/>
+        </w:rPr>
+        <w:t xml:space="preserve">un incremento en secuencia que cumplirá la acción repetitiva que queremos desplegar en bucle. Luego del paréntesis se abren </w:t>
+      </w:r>
+      <w:r>
+        <w:rPr>
+          <w:i/>
+          <w:iCs/>
+          <w:lang w:val="es-AR"/>
+        </w:rPr>
+        <w:t>{ }</w:t>
+      </w:r>
+      <w:r>
+        <w:rPr>
+          <w:lang w:val="es-AR"/>
+        </w:rPr>
+        <w:t xml:space="preserve"> para la escritura de código.</w:t>
+      </w:r>
+    </w:p>
+    <w:p>
+      <w:pPr>
+        <w:pStyle w:val="Prrafodelista"/>
+        <w:numPr>
+          <w:ilvl w:val="0"/>
+          <w:numId w:val="1"/>
+        </w:numPr>
+        <w:rPr>
+          <w:lang w:val="es-AR"/>
+        </w:rPr>
+      </w:pPr>
+      <w:r>
+        <w:rPr>
+          <w:lang w:val="es-AR"/>
+        </w:rPr>
+        <w:t>&amp;&amp;</w:t>
+      </w:r>
+      <w:r>
+        <w:rPr>
+          <w:lang w:val="es-AR"/>
+        </w:rPr>
+        <w:t xml:space="preserve">: es equivalente a la expresión conjuntiva “y”, resulta un operador lógico que permite evaluar expresiones en conjunto, dando lugar a valores booleanos de modo tal que solo será </w:t>
+      </w:r>
+      <w:r>
+        <w:rPr>
+          <w:i/>
+          <w:iCs/>
+          <w:lang w:val="es-AR"/>
+        </w:rPr>
+        <w:t>true</w:t>
+      </w:r>
+      <w:r>
+        <w:rPr>
+          <w:lang w:val="es-AR"/>
+        </w:rPr>
+        <w:t xml:space="preserve"> si ambas expresiones son </w:t>
+      </w:r>
+      <w:r>
+        <w:rPr>
+          <w:i/>
+          <w:iCs/>
+          <w:lang w:val="es-AR"/>
+        </w:rPr>
+        <w:t>true</w:t>
+      </w:r>
+      <w:r>
+        <w:rPr>
+          <w:lang w:val="es-AR"/>
+        </w:rPr>
+        <w:t xml:space="preserve"> y para el resto de los supuestos será </w:t>
+      </w:r>
+      <w:r>
+        <w:rPr>
+          <w:i/>
+          <w:iCs/>
+          <w:lang w:val="es-AR"/>
+        </w:rPr>
+        <w:t>false.</w:t>
+      </w:r>
+    </w:p>
+    <w:p>
+      <w:pPr>
+        <w:pStyle w:val="Prrafodelista"/>
+        <w:numPr>
+          <w:ilvl w:val="0"/>
+          <w:numId w:val="1"/>
+        </w:numPr>
+        <w:rPr>
+          <w:lang w:val="es-AR"/>
+        </w:rPr>
+      </w:pPr>
+      <w:r>
+        <w:rPr>
+          <w:lang w:val="es-AR"/>
+        </w:rPr>
+        <w:t xml:space="preserve">||: </w:t>
+      </w:r>
+      <w:r>
+        <w:rPr>
+          <w:lang w:val="es-AR"/>
+        </w:rPr>
+        <w:t>es un operador lógico que resulta</w:t>
+      </w:r>
+      <w:r>
+        <w:rPr>
+          <w:lang w:val="es-AR"/>
+        </w:rPr>
+        <w:t xml:space="preserve"> equivalente a la expresi</w:t>
+      </w:r>
+      <w:r>
+        <w:rPr>
+          <w:lang w:val="es-AR"/>
+        </w:rPr>
+        <w:t xml:space="preserve">ón alternativa “o”, permite evaluar expresiones en conjunto y al igual que en el caso anterior otorga valores booleanos, pero difiere en que siempre otorgará un resultado </w:t>
+      </w:r>
+      <w:r>
+        <w:rPr>
+          <w:i/>
+          <w:iCs/>
+          <w:lang w:val="es-AR"/>
+        </w:rPr>
+        <w:t>true,</w:t>
+      </w:r>
+      <w:r>
+        <w:rPr>
+          <w:lang w:val="es-AR"/>
+        </w:rPr>
+        <w:t xml:space="preserve"> a excepción de que ambas expresiones sean </w:t>
+      </w:r>
+      <w:r>
+        <w:rPr>
+          <w:i/>
+          <w:iCs/>
+          <w:lang w:val="es-AR"/>
+        </w:rPr>
+        <w:t>false.</w:t>
+      </w:r>
+    </w:p>
+    <w:p>
+      <w:pPr>
+        <w:pStyle w:val="Prrafodelista"/>
+        <w:numPr>
+          <w:ilvl w:val="0"/>
+          <w:numId w:val="1"/>
+        </w:numPr>
+        <w:rPr>
+          <w:lang w:val="es-AR"/>
+        </w:rPr>
+      </w:pPr>
+      <w:r>
+        <w:rPr>
+          <w:lang w:val="es-AR"/>
+        </w:rPr>
+        <w:t xml:space="preserve">!: este es otro operador lógico que equivale a una “negación”, es decir se antepone a una expresión e indica que dicha expresión “no es” tal como se encuentra planteada. Al igual que en los dos operadores anteriores también otorga un valor booleano. Ej: </w:t>
+      </w:r>
+      <w:r>
+        <w:rPr>
+          <w:lang w:val="es-AR"/>
+        </w:rPr>
+        <w:t>(</w:t>
+      </w:r>
+      <w:r>
+        <w:rPr>
+          <w:lang w:val="es-AR"/>
+        </w:rPr>
+        <w:t>!</w:t>
+      </w:r>
+      <w:r>
+        <w:rPr>
+          <w:lang w:val="es-AR"/>
+        </w:rPr>
+        <w:t xml:space="preserve"> (1</w:t>
+      </w:r>
+      <w:r>
+        <w:rPr>
+          <w:lang w:val="en-GB"/>
+        </w:rPr>
+        <w:t xml:space="preserve">&gt;2)) </w:t>
+      </w:r>
+      <w:r>
+        <w:rPr>
+          <w:lang w:val="es-AR"/>
+        </w:rPr>
+        <w:t xml:space="preserve">en este caso la expresión debiera arrojar </w:t>
+      </w:r>
+      <w:r>
+        <w:rPr>
+          <w:i/>
+          <w:iCs/>
+          <w:lang w:val="es-AR"/>
+        </w:rPr>
+        <w:t>true</w:t>
+      </w:r>
+      <w:r>
+        <w:rPr>
+          <w:lang w:val="es-AR"/>
+        </w:rPr>
+        <w:t>.</w:t>
+      </w:r>
     </w:p>
     <w:sectPr>
       <w:pgSz w:w="12240" w:h="15840"/>
@@ -858,7 +1119,6 @@
   <w:style w:type="character" w:default="1" w:styleId="Fuentedeprrafopredeter">
     <w:name w:val="Default Paragraph Font"/>
     <w:uiPriority w:val="1"/>
-    <w:semiHidden/>
     <w:unhideWhenUsed/>
   </w:style>
   <w:style w:type="table" w:default="1" w:styleId="Tablanormal">
